--- a/Quality Engineer Homework.docx
+++ b/Quality Engineer Homework.docx
@@ -119,373 +119,15 @@
     </w:p>
     <w:p>
       <w:pPr>
-        <w:pStyle w:val="ListParagraph"/>
-        <w:numPr>
-          <w:ilvl w:val="0"/>
-          <w:numId w:val="3"/>
-        </w:numPr>
-        <w:shd w:val="clear" w:color="auto" w:fill="FFFFFE"/>
-        <w:spacing w:after="0" w:line="160" w:lineRule="atLeast"/>
-        <w:rPr>
-          <w:rFonts w:ascii="Courier New" w:eastAsia="Times New Roman" w:hAnsi="Courier New" w:cs="Courier New"/>
-          <w:color w:val="000000"/>
-          <w:sz w:val="20"/>
-          <w:szCs w:val="20"/>
-        </w:rPr>
-      </w:pPr>
-      <w:r>
-        <w:rPr>
-          <w:rFonts w:ascii="Courier New" w:eastAsia="Times New Roman" w:hAnsi="Courier New" w:cs="Courier New"/>
-          <w:color w:val="A31515"/>
-          <w:sz w:val="20"/>
-          <w:szCs w:val="20"/>
-        </w:rPr>
-        <w:t>"people"</w:t>
-      </w:r>
-      <w:r>
-        <w:rPr>
-          <w:rFonts w:ascii="Courier New" w:eastAsia="Times New Roman" w:hAnsi="Courier New" w:cs="Courier New"/>
-          <w:color w:val="000000"/>
-          <w:sz w:val="20"/>
-          <w:szCs w:val="20"/>
-        </w:rPr>
-        <w:t>: </w:t>
-      </w:r>
-      <w:r>
-        <w:rPr>
-          <w:rFonts w:ascii="Courier New" w:eastAsia="Times New Roman" w:hAnsi="Courier New" w:cs="Courier New"/>
-          <w:color w:val="0451A5"/>
-          <w:sz w:val="20"/>
-          <w:szCs w:val="20"/>
-        </w:rPr>
-        <w:t>"http://swapi.dev/api/people/"</w:t>
-      </w:r>
-      <w:r>
-        <w:rPr>
-          <w:rFonts w:ascii="Courier New" w:eastAsia="Times New Roman" w:hAnsi="Courier New" w:cs="Courier New"/>
-          <w:color w:val="000000"/>
-          <w:sz w:val="20"/>
-          <w:szCs w:val="20"/>
-        </w:rPr>
-        <w:t>,</w:t>
-      </w:r>
-    </w:p>
-    <w:p>
-      <w:pPr>
-        <w:pStyle w:val="ListParagraph"/>
-        <w:numPr>
-          <w:ilvl w:val="0"/>
-          <w:numId w:val="3"/>
-        </w:numPr>
-        <w:shd w:val="clear" w:color="auto" w:fill="FFFFFE"/>
-        <w:spacing w:after="0" w:line="160" w:lineRule="atLeast"/>
-        <w:rPr>
-          <w:rFonts w:ascii="Courier New" w:eastAsia="Times New Roman" w:hAnsi="Courier New" w:cs="Courier New"/>
-          <w:color w:val="000000"/>
-          <w:sz w:val="20"/>
-          <w:szCs w:val="20"/>
-        </w:rPr>
-      </w:pPr>
-      <w:r>
-        <w:rPr>
-          <w:rFonts w:ascii="Courier New" w:eastAsia="Times New Roman" w:hAnsi="Courier New" w:cs="Courier New"/>
-          <w:color w:val="000000"/>
-          <w:sz w:val="20"/>
-          <w:szCs w:val="20"/>
-        </w:rPr>
-        <w:t>    </w:t>
-      </w:r>
-      <w:r>
-        <w:rPr>
-          <w:rFonts w:ascii="Courier New" w:eastAsia="Times New Roman" w:hAnsi="Courier New" w:cs="Courier New"/>
-          <w:color w:val="A31515"/>
-          <w:sz w:val="20"/>
-          <w:szCs w:val="20"/>
-        </w:rPr>
-        <w:t>"planets"</w:t>
-      </w:r>
-      <w:r>
-        <w:rPr>
-          <w:rFonts w:ascii="Courier New" w:eastAsia="Times New Roman" w:hAnsi="Courier New" w:cs="Courier New"/>
-          <w:color w:val="000000"/>
-          <w:sz w:val="20"/>
-          <w:szCs w:val="20"/>
-        </w:rPr>
-        <w:t>: </w:t>
-      </w:r>
-      <w:r>
-        <w:rPr>
-          <w:rFonts w:ascii="Courier New" w:eastAsia="Times New Roman" w:hAnsi="Courier New" w:cs="Courier New"/>
-          <w:color w:val="0451A5"/>
-          <w:sz w:val="20"/>
-          <w:szCs w:val="20"/>
-        </w:rPr>
-        <w:t>"http://swapi.dev/api/planets/"</w:t>
-      </w:r>
-      <w:r>
-        <w:rPr>
-          <w:rFonts w:ascii="Courier New" w:eastAsia="Times New Roman" w:hAnsi="Courier New" w:cs="Courier New"/>
-          <w:color w:val="000000"/>
-          <w:sz w:val="20"/>
-          <w:szCs w:val="20"/>
-        </w:rPr>
-        <w:t>,</w:t>
-      </w:r>
-    </w:p>
-    <w:p>
-      <w:pPr>
-        <w:pStyle w:val="ListParagraph"/>
-        <w:numPr>
-          <w:ilvl w:val="0"/>
-          <w:numId w:val="3"/>
-        </w:numPr>
-        <w:shd w:val="clear" w:color="auto" w:fill="FFFFFE"/>
-        <w:spacing w:after="0" w:line="160" w:lineRule="atLeast"/>
-        <w:rPr>
-          <w:rFonts w:ascii="Courier New" w:eastAsia="Times New Roman" w:hAnsi="Courier New" w:cs="Courier New"/>
-          <w:color w:val="000000"/>
-          <w:sz w:val="20"/>
-          <w:szCs w:val="20"/>
-        </w:rPr>
-      </w:pPr>
-      <w:r>
-        <w:rPr>
-          <w:rFonts w:ascii="Courier New" w:eastAsia="Times New Roman" w:hAnsi="Courier New" w:cs="Courier New"/>
-          <w:color w:val="000000"/>
-          <w:sz w:val="20"/>
-          <w:szCs w:val="20"/>
-        </w:rPr>
-        <w:t>    </w:t>
-      </w:r>
-      <w:r>
-        <w:rPr>
-          <w:rFonts w:ascii="Courier New" w:eastAsia="Times New Roman" w:hAnsi="Courier New" w:cs="Courier New"/>
-          <w:color w:val="A31515"/>
-          <w:sz w:val="20"/>
-          <w:szCs w:val="20"/>
-        </w:rPr>
-        <w:t>"films"</w:t>
-      </w:r>
-      <w:r>
-        <w:rPr>
-          <w:rFonts w:ascii="Courier New" w:eastAsia="Times New Roman" w:hAnsi="Courier New" w:cs="Courier New"/>
-          <w:color w:val="000000"/>
-          <w:sz w:val="20"/>
-          <w:szCs w:val="20"/>
-        </w:rPr>
-        <w:t>: </w:t>
-      </w:r>
-      <w:r>
-        <w:rPr>
-          <w:rFonts w:ascii="Courier New" w:eastAsia="Times New Roman" w:hAnsi="Courier New" w:cs="Courier New"/>
-          <w:color w:val="0451A5"/>
-          <w:sz w:val="20"/>
-          <w:szCs w:val="20"/>
-        </w:rPr>
-        <w:t>"http://swapi.dev/api/films/"</w:t>
-      </w:r>
-      <w:r>
-        <w:rPr>
-          <w:rFonts w:ascii="Courier New" w:eastAsia="Times New Roman" w:hAnsi="Courier New" w:cs="Courier New"/>
-          <w:color w:val="000000"/>
-          <w:sz w:val="20"/>
-          <w:szCs w:val="20"/>
-        </w:rPr>
-        <w:t>,</w:t>
-      </w:r>
-    </w:p>
-    <w:p>
-      <w:pPr>
-        <w:pStyle w:val="ListParagraph"/>
-        <w:numPr>
-          <w:ilvl w:val="0"/>
-          <w:numId w:val="3"/>
-        </w:numPr>
-        <w:shd w:val="clear" w:color="auto" w:fill="FFFFFE"/>
-        <w:spacing w:after="0" w:line="160" w:lineRule="atLeast"/>
-        <w:rPr>
-          <w:rFonts w:ascii="Courier New" w:eastAsia="Times New Roman" w:hAnsi="Courier New" w:cs="Courier New"/>
-          <w:color w:val="000000"/>
-          <w:sz w:val="20"/>
-          <w:szCs w:val="20"/>
-        </w:rPr>
-      </w:pPr>
-      <w:r>
-        <w:rPr>
-          <w:rFonts w:ascii="Courier New" w:eastAsia="Times New Roman" w:hAnsi="Courier New" w:cs="Courier New"/>
-          <w:color w:val="000000"/>
-          <w:sz w:val="20"/>
-          <w:szCs w:val="20"/>
-        </w:rPr>
-        <w:t>    </w:t>
-      </w:r>
-      <w:r>
-        <w:rPr>
-          <w:rFonts w:ascii="Courier New" w:eastAsia="Times New Roman" w:hAnsi="Courier New" w:cs="Courier New"/>
-          <w:color w:val="A31515"/>
-          <w:sz w:val="20"/>
-          <w:szCs w:val="20"/>
-        </w:rPr>
-        <w:t>"species"</w:t>
-      </w:r>
-      <w:r>
-        <w:rPr>
-          <w:rFonts w:ascii="Courier New" w:eastAsia="Times New Roman" w:hAnsi="Courier New" w:cs="Courier New"/>
-          <w:color w:val="000000"/>
-          <w:sz w:val="20"/>
-          <w:szCs w:val="20"/>
-        </w:rPr>
-        <w:t>: </w:t>
-      </w:r>
-      <w:r>
-        <w:rPr>
-          <w:rFonts w:ascii="Courier New" w:eastAsia="Times New Roman" w:hAnsi="Courier New" w:cs="Courier New"/>
-          <w:color w:val="0451A5"/>
-          <w:sz w:val="20"/>
-          <w:szCs w:val="20"/>
-        </w:rPr>
-        <w:t>"http://swapi.dev/api/species/"</w:t>
-      </w:r>
-      <w:r>
-        <w:rPr>
-          <w:rFonts w:ascii="Courier New" w:eastAsia="Times New Roman" w:hAnsi="Courier New" w:cs="Courier New"/>
-          <w:color w:val="000000"/>
-          <w:sz w:val="20"/>
-          <w:szCs w:val="20"/>
-        </w:rPr>
-        <w:t>,</w:t>
-      </w:r>
-    </w:p>
-    <w:p>
-      <w:pPr>
-        <w:pStyle w:val="ListParagraph"/>
-        <w:numPr>
-          <w:ilvl w:val="0"/>
-          <w:numId w:val="3"/>
-        </w:numPr>
-        <w:shd w:val="clear" w:color="auto" w:fill="FFFFFE"/>
-        <w:spacing w:after="0" w:line="160" w:lineRule="atLeast"/>
-        <w:rPr>
-          <w:rFonts w:ascii="Courier New" w:eastAsia="Times New Roman" w:hAnsi="Courier New" w:cs="Courier New"/>
-          <w:color w:val="000000"/>
-          <w:sz w:val="20"/>
-          <w:szCs w:val="20"/>
-        </w:rPr>
-      </w:pPr>
-      <w:r>
-        <w:rPr>
-          <w:rFonts w:ascii="Courier New" w:eastAsia="Times New Roman" w:hAnsi="Courier New" w:cs="Courier New"/>
-          <w:color w:val="000000"/>
-          <w:sz w:val="20"/>
-          <w:szCs w:val="20"/>
-        </w:rPr>
-        <w:t>    </w:t>
-      </w:r>
-      <w:r>
-        <w:rPr>
-          <w:rFonts w:ascii="Courier New" w:eastAsia="Times New Roman" w:hAnsi="Courier New" w:cs="Courier New"/>
-          <w:color w:val="A31515"/>
-          <w:sz w:val="20"/>
-          <w:szCs w:val="20"/>
-        </w:rPr>
-        <w:t>"vehicles"</w:t>
-      </w:r>
-      <w:r>
-        <w:rPr>
-          <w:rFonts w:ascii="Courier New" w:eastAsia="Times New Roman" w:hAnsi="Courier New" w:cs="Courier New"/>
-          <w:color w:val="000000"/>
-          <w:sz w:val="20"/>
-          <w:szCs w:val="20"/>
-        </w:rPr>
-        <w:t>: </w:t>
-      </w:r>
-      <w:r>
-        <w:rPr>
-          <w:rFonts w:ascii="Courier New" w:eastAsia="Times New Roman" w:hAnsi="Courier New" w:cs="Courier New"/>
-          <w:color w:val="0451A5"/>
-          <w:sz w:val="20"/>
-          <w:szCs w:val="20"/>
-        </w:rPr>
-        <w:t>"http://swapi.dev/api/vehicles/"</w:t>
-      </w:r>
-      <w:r>
-        <w:rPr>
-          <w:rFonts w:ascii="Courier New" w:eastAsia="Times New Roman" w:hAnsi="Courier New" w:cs="Courier New"/>
-          <w:color w:val="000000"/>
-          <w:sz w:val="20"/>
-          <w:szCs w:val="20"/>
-        </w:rPr>
-        <w:t>,</w:t>
-      </w:r>
-    </w:p>
-    <w:p>
-      <w:pPr>
-        <w:pStyle w:val="ListParagraph"/>
-        <w:numPr>
-          <w:ilvl w:val="0"/>
-          <w:numId w:val="3"/>
-        </w:numPr>
-        <w:shd w:val="clear" w:color="auto" w:fill="FFFFFE"/>
-        <w:spacing w:after="0" w:line="160" w:lineRule="atLeast"/>
-        <w:rPr>
-          <w:rFonts w:ascii="Courier New" w:eastAsia="Times New Roman" w:hAnsi="Courier New" w:cs="Courier New"/>
-          <w:color w:val="000000"/>
-          <w:sz w:val="20"/>
-          <w:szCs w:val="20"/>
-        </w:rPr>
-      </w:pPr>
-      <w:r>
-        <w:rPr>
-          <w:rFonts w:ascii="Courier New" w:eastAsia="Times New Roman" w:hAnsi="Courier New" w:cs="Courier New"/>
-          <w:color w:val="000000"/>
-          <w:sz w:val="20"/>
-          <w:szCs w:val="20"/>
-        </w:rPr>
-        <w:t>    </w:t>
-      </w:r>
-      <w:r>
-        <w:rPr>
-          <w:rFonts w:ascii="Courier New" w:eastAsia="Times New Roman" w:hAnsi="Courier New" w:cs="Courier New"/>
-          <w:color w:val="A31515"/>
-          <w:sz w:val="20"/>
-          <w:szCs w:val="20"/>
-        </w:rPr>
-        <w:t>"starships"</w:t>
-      </w:r>
-      <w:r>
-        <w:rPr>
-          <w:rFonts w:ascii="Courier New" w:eastAsia="Times New Roman" w:hAnsi="Courier New" w:cs="Courier New"/>
-          <w:color w:val="000000"/>
-          <w:sz w:val="20"/>
-          <w:szCs w:val="20"/>
-        </w:rPr>
-        <w:t>: </w:t>
-      </w:r>
-      <w:r>
-        <w:rPr>
-          <w:rFonts w:ascii="Courier New" w:eastAsia="Times New Roman" w:hAnsi="Courier New" w:cs="Courier New"/>
-          <w:color w:val="0451A5"/>
-          <w:sz w:val="20"/>
-          <w:szCs w:val="20"/>
-        </w:rPr>
-        <w:t>"http://swapi.dev/api/starships/"</w:t>
-      </w:r>
-    </w:p>
-    <w:p>
-      <w:pPr>
-        <w:pStyle w:val="ListParagraph"/>
-        <w:numPr>
-          <w:ilvl w:val="0"/>
-          <w:numId w:val="3"/>
-        </w:numPr>
-      </w:pPr>
-    </w:p>
-    <w:p>
-      <w:pPr>
         <w:pStyle w:val="Heading2"/>
       </w:pPr>
-      <w:r>
-        <w:t>Your Task:</w:t>
+      <w:proofErr w:type="gramStart"/>
+      <w:r>
+        <w:t>Your</w:t>
+      </w:r>
+      <w:proofErr w:type="gramEnd"/>
+      <w:r>
+        <w:t xml:space="preserve"> Task:</w:t>
       </w:r>
     </w:p>
     <w:p>
@@ -505,6 +147,18 @@
         <w:pStyle w:val="ListParagraph"/>
         <w:numPr>
           <w:ilvl w:val="0"/>
+          <w:numId w:val="9"/>
+        </w:numPr>
+      </w:pPr>
+      <w:r>
+        <w:t>Created in postman</w:t>
+      </w:r>
+    </w:p>
+    <w:p>
+      <w:pPr>
+        <w:pStyle w:val="ListParagraph"/>
+        <w:numPr>
+          <w:ilvl w:val="0"/>
           <w:numId w:val="2"/>
         </w:numPr>
       </w:pPr>
@@ -524,7 +178,15 @@
         </w:rPr>
       </w:pPr>
       <w:r>
-        <w:t xml:space="preserve">The tests should be formatted such that they can be shared with non-technical reviewers (eg: in plain English) </w:t>
+        <w:t>The tests should be formatted such that they can be shared with non-technical reviewers (</w:t>
+      </w:r>
+      <w:proofErr w:type="spellStart"/>
+      <w:r>
+        <w:t>eg</w:t>
+      </w:r>
+      <w:proofErr w:type="spellEnd"/>
+      <w:r>
+        <w:t xml:space="preserve">: in plain English) </w:t>
       </w:r>
     </w:p>
     <w:p>
@@ -570,7 +232,7 @@
       <w:pPr>
         <w:pStyle w:val="ListParagraph"/>
         <w:numPr>
-          <w:ilvl w:val="0"/>
+          <w:ilvl w:val="2"/>
           <w:numId w:val="2"/>
         </w:numPr>
         <w:rPr>
@@ -581,7 +243,260 @@
         <w:rPr>
           <w:color w:val="000000" w:themeColor="text1"/>
         </w:rPr>
-        <w:t xml:space="preserve">Question – which level of the test pyramid would these tests represent? Why are the concepts of the test pyramid important? </w:t>
+        <w:t xml:space="preserve">Pipeline Integrated with </w:t>
+      </w:r>
+      <w:proofErr w:type="gramStart"/>
+      <w:r>
+        <w:rPr>
+          <w:color w:val="000000" w:themeColor="text1"/>
+        </w:rPr>
+        <w:t>github.com  using</w:t>
+      </w:r>
+      <w:proofErr w:type="gramEnd"/>
+      <w:r>
+        <w:rPr>
+          <w:color w:val="000000" w:themeColor="text1"/>
+        </w:rPr>
+        <w:t xml:space="preserve"> </w:t>
+      </w:r>
+      <w:hyperlink r:id="rId6" w:history="1">
+        <w:r>
+          <w:rPr>
+            <w:rStyle w:val="Hyperlink"/>
+          </w:rPr>
+          <w:t>https://travis-ci.org/</w:t>
+        </w:r>
+      </w:hyperlink>
+      <w:r>
+        <w:t>.</w:t>
+      </w:r>
+    </w:p>
+    <w:p>
+      <w:pPr>
+        <w:pStyle w:val="ListParagraph"/>
+        <w:numPr>
+          <w:ilvl w:val="2"/>
+          <w:numId w:val="2"/>
+        </w:numPr>
+        <w:rPr>
+          <w:color w:val="4472C4" w:themeColor="accent1"/>
+        </w:rPr>
+      </w:pPr>
+      <w:r>
+        <w:rPr>
+          <w:color w:val="000000" w:themeColor="text1"/>
+        </w:rPr>
+        <w:t xml:space="preserve">Every push request it built and report can be </w:t>
+      </w:r>
+      <w:proofErr w:type="spellStart"/>
+      <w:r>
+        <w:rPr>
+          <w:color w:val="000000" w:themeColor="text1"/>
+        </w:rPr>
+        <w:t>see</w:t>
+      </w:r>
+      <w:proofErr w:type="spellEnd"/>
+      <w:r>
+        <w:rPr>
+          <w:color w:val="000000" w:themeColor="text1"/>
+        </w:rPr>
+        <w:t xml:space="preserve"> in </w:t>
+      </w:r>
+      <w:hyperlink r:id="rId7" w:history="1">
+        <w:r>
+          <w:rPr>
+            <w:rStyle w:val="Hyperlink"/>
+          </w:rPr>
+          <w:t>https://travis-ci.org/</w:t>
+        </w:r>
+      </w:hyperlink>
+    </w:p>
+    <w:p>
+      <w:pPr>
+        <w:pStyle w:val="ListParagraph"/>
+        <w:numPr>
+          <w:ilvl w:val="2"/>
+          <w:numId w:val="2"/>
+        </w:numPr>
+        <w:rPr>
+          <w:color w:val="000000" w:themeColor="text1"/>
+        </w:rPr>
+      </w:pPr>
+      <w:r>
+        <w:rPr>
+          <w:color w:val="000000" w:themeColor="text1"/>
+        </w:rPr>
+        <w:t>For CI/CD pipeline using Jenkins</w:t>
+      </w:r>
+      <w:r>
+        <w:rPr>
+          <w:color w:val="000000" w:themeColor="text1"/>
+        </w:rPr>
+        <w:t xml:space="preserve">: </w:t>
+      </w:r>
+      <w:r>
+        <w:rPr>
+          <w:color w:val="000000" w:themeColor="text1"/>
+        </w:rPr>
+        <w:t xml:space="preserve"> I also used Jenkins and built the test </w:t>
+      </w:r>
+      <w:proofErr w:type="gramStart"/>
+      <w:r>
+        <w:rPr>
+          <w:color w:val="000000" w:themeColor="text1"/>
+        </w:rPr>
+        <w:t>suite .</w:t>
+      </w:r>
+      <w:proofErr w:type="gramEnd"/>
+      <w:r>
+        <w:rPr>
+          <w:color w:val="000000" w:themeColor="text1"/>
+        </w:rPr>
+        <w:t xml:space="preserve"> I run Jenkins in my local </w:t>
+      </w:r>
+      <w:proofErr w:type="gramStart"/>
+      <w:r>
+        <w:rPr>
+          <w:color w:val="000000" w:themeColor="text1"/>
+        </w:rPr>
+        <w:t>machine</w:t>
+      </w:r>
+      <w:r>
+        <w:rPr>
+          <w:color w:val="000000" w:themeColor="text1"/>
+        </w:rPr>
+        <w:t>(</w:t>
+      </w:r>
+      <w:proofErr w:type="gramEnd"/>
+      <w:r>
+        <w:rPr>
+          <w:color w:val="000000" w:themeColor="text1"/>
+        </w:rPr>
+        <w:t xml:space="preserve">local host) so I could not automatic run when code change in </w:t>
+      </w:r>
+      <w:proofErr w:type="spellStart"/>
+      <w:r>
+        <w:rPr>
+          <w:color w:val="000000" w:themeColor="text1"/>
+        </w:rPr>
+        <w:t>github</w:t>
+      </w:r>
+      <w:proofErr w:type="spellEnd"/>
+      <w:r>
+        <w:rPr>
+          <w:color w:val="000000" w:themeColor="text1"/>
+        </w:rPr>
+        <w:t xml:space="preserve">(repository). I have to built manually, if we want to make </w:t>
+      </w:r>
+      <w:r>
+        <w:rPr>
+          <w:color w:val="000000" w:themeColor="text1"/>
+        </w:rPr>
+        <w:t xml:space="preserve">it </w:t>
+      </w:r>
+      <w:r>
+        <w:rPr>
+          <w:color w:val="000000" w:themeColor="text1"/>
+        </w:rPr>
+        <w:t xml:space="preserve">automated,  can do it by running the Jenkins in external (public server) </w:t>
+      </w:r>
+      <w:r>
+        <w:rPr>
+          <w:color w:val="000000" w:themeColor="text1"/>
+        </w:rPr>
+        <w:t xml:space="preserve">, set build trigger as </w:t>
+      </w:r>
+      <w:proofErr w:type="spellStart"/>
+      <w:r>
+        <w:rPr>
+          <w:color w:val="000000" w:themeColor="text1"/>
+        </w:rPr>
+        <w:t>GitHub</w:t>
+      </w:r>
+      <w:proofErr w:type="spellEnd"/>
+      <w:r>
+        <w:rPr>
+          <w:color w:val="000000" w:themeColor="text1"/>
+        </w:rPr>
+        <w:t xml:space="preserve"> hook trigger for </w:t>
+      </w:r>
+      <w:proofErr w:type="spellStart"/>
+      <w:r>
+        <w:rPr>
+          <w:color w:val="000000" w:themeColor="text1"/>
+        </w:rPr>
+        <w:t>GITScm</w:t>
+      </w:r>
+      <w:proofErr w:type="spellEnd"/>
+      <w:r>
+        <w:rPr>
+          <w:color w:val="000000" w:themeColor="text1"/>
+        </w:rPr>
+        <w:t xml:space="preserve"> polling, </w:t>
+      </w:r>
+      <w:r>
+        <w:rPr>
+          <w:color w:val="000000" w:themeColor="text1"/>
+        </w:rPr>
+        <w:t xml:space="preserve">and </w:t>
+      </w:r>
+      <w:r>
+        <w:rPr>
+          <w:color w:val="000000" w:themeColor="text1"/>
+        </w:rPr>
+        <w:t xml:space="preserve"> also set in </w:t>
+      </w:r>
+      <w:proofErr w:type="spellStart"/>
+      <w:r>
+        <w:rPr>
+          <w:color w:val="000000" w:themeColor="text1"/>
+        </w:rPr>
+        <w:t>github</w:t>
+      </w:r>
+      <w:proofErr w:type="spellEnd"/>
+      <w:r>
+        <w:rPr>
+          <w:color w:val="000000" w:themeColor="text1"/>
+        </w:rPr>
+        <w:t xml:space="preserve"> repository </w:t>
+      </w:r>
+      <w:r>
+        <w:rPr>
+          <w:color w:val="000000" w:themeColor="text1"/>
+        </w:rPr>
+        <w:t>for</w:t>
+      </w:r>
+      <w:r>
+        <w:rPr>
+          <w:color w:val="000000" w:themeColor="text1"/>
+        </w:rPr>
+        <w:t xml:space="preserve"> </w:t>
+      </w:r>
+      <w:proofErr w:type="spellStart"/>
+      <w:r>
+        <w:rPr>
+          <w:color w:val="000000" w:themeColor="text1"/>
+        </w:rPr>
+        <w:t>Webhooks</w:t>
+      </w:r>
+      <w:proofErr w:type="spellEnd"/>
+      <w:r>
+        <w:rPr>
+          <w:color w:val="000000" w:themeColor="text1"/>
+        </w:rPr>
+        <w:t xml:space="preserve"> </w:t>
+      </w:r>
+      <w:r>
+        <w:rPr>
+          <w:color w:val="000000" w:themeColor="text1"/>
+        </w:rPr>
+        <w:t xml:space="preserve"> </w:t>
+      </w:r>
+      <w:r>
+        <w:rPr>
+          <w:color w:val="000000" w:themeColor="text1"/>
+        </w:rPr>
+        <w:t>activated.</w:t>
       </w:r>
     </w:p>
     <w:p>
@@ -592,47 +507,428 @@
           <w:numId w:val="2"/>
         </w:numPr>
         <w:rPr>
-          <w:color w:val="000000" w:themeColor="text1"/>
-        </w:rPr>
-      </w:pPr>
-      <w:r>
-        <w:rPr>
-          <w:color w:val="000000" w:themeColor="text1"/>
-        </w:rPr>
-        <w:t xml:space="preserve">What are some factors you would take into account when designing the tests and the automation suite? </w:t>
-      </w:r>
-    </w:p>
-    <w:p>
-      <w:pPr>
-        <w:pStyle w:val="ListParagraph"/>
-        <w:rPr>
-          <w:color w:val="000000" w:themeColor="text1"/>
-        </w:rPr>
-      </w:pPr>
-      <w:r>
-        <w:rPr>
-          <w:color w:val="000000" w:themeColor="text1"/>
-        </w:rPr>
-        <w:t>sol</w:t>
-      </w:r>
+          <w:color w:val="4472C4" w:themeColor="accent1"/>
+        </w:rPr>
+      </w:pPr>
+      <w:r>
+        <w:rPr>
+          <w:color w:val="000000" w:themeColor="text1"/>
+        </w:rPr>
+        <w:t xml:space="preserve">Question – which level of the test pyramid would these tests represent? Why </w:t>
+      </w:r>
+      <w:proofErr w:type="gramStart"/>
+      <w:r>
+        <w:rPr>
+          <w:color w:val="000000" w:themeColor="text1"/>
+        </w:rPr>
+        <w:t>are the concepts of the test</w:t>
+      </w:r>
+      <w:proofErr w:type="gramEnd"/>
+      <w:r>
+        <w:rPr>
+          <w:color w:val="000000" w:themeColor="text1"/>
+        </w:rPr>
+        <w:t xml:space="preserve"> pyramid important? </w:t>
+      </w:r>
+    </w:p>
+    <w:p>
+      <w:pPr>
+        <w:pStyle w:val="ListParagraph"/>
+        <w:rPr>
+          <w:color w:val="4472C4" w:themeColor="accent1"/>
+        </w:rPr>
+      </w:pPr>
     </w:p>
     <w:p>
       <w:pPr>
         <w:pStyle w:val="ListParagraph"/>
         <w:numPr>
           <w:ilvl w:val="0"/>
-          <w:numId w:val="4"/>
+          <w:numId w:val="8"/>
         </w:numPr>
-      </w:pPr>
-      <w:r>
-        <w:t>Json schima check</w:t>
-      </w:r>
-      <w:r>
-        <w:t xml:space="preserve"> (validating for json data)</w:t>
-      </w:r>
-      <w:r>
-        <w:t xml:space="preserve">, structure of api validation </w:t>
-      </w:r>
+        <w:rPr>
+          <w:color w:val="000000" w:themeColor="text1"/>
+        </w:rPr>
+      </w:pPr>
+      <w:proofErr w:type="spellStart"/>
+      <w:r>
+        <w:rPr>
+          <w:color w:val="000000" w:themeColor="text1"/>
+        </w:rPr>
+        <w:t>InTest</w:t>
+      </w:r>
+      <w:proofErr w:type="spellEnd"/>
+      <w:r>
+        <w:rPr>
+          <w:color w:val="000000" w:themeColor="text1"/>
+        </w:rPr>
+        <w:t xml:space="preserve"> pyramid, </w:t>
+      </w:r>
+      <w:r>
+        <w:rPr>
+          <w:color w:val="000000" w:themeColor="text1"/>
+        </w:rPr>
+        <w:t xml:space="preserve">API tests at </w:t>
+      </w:r>
+      <w:r>
+        <w:rPr>
+          <w:color w:val="000000" w:themeColor="text1"/>
+        </w:rPr>
+        <w:t>the service level (integration).</w:t>
+      </w:r>
+    </w:p>
+    <w:p>
+      <w:pPr>
+        <w:pStyle w:val="ListParagraph"/>
+        <w:rPr>
+          <w:color w:val="000000" w:themeColor="text1"/>
+        </w:rPr>
+      </w:pPr>
+      <w:r>
+        <w:rPr>
+          <w:color w:val="000000" w:themeColor="text1"/>
+        </w:rPr>
+        <w:t>Test pyramid</w:t>
+      </w:r>
+      <w:r>
+        <w:rPr>
+          <w:color w:val="000000" w:themeColor="text1"/>
+        </w:rPr>
+        <w:t xml:space="preserve"> a framework that can help guide the development team into producing a higher-quality product. The test pyramid also reduces the time it takes developers to find out if they introduced a breaking change. The test pyramid helps developers deliver quality software</w:t>
+      </w:r>
+      <w:r>
+        <w:rPr>
+          <w:color w:val="000000" w:themeColor="text1"/>
+        </w:rPr>
+        <w:t>.</w:t>
+      </w:r>
+    </w:p>
+    <w:p>
+      <w:pPr>
+        <w:pStyle w:val="ListParagraph"/>
+        <w:rPr>
+          <w:color w:val="000000" w:themeColor="text1"/>
+        </w:rPr>
+      </w:pPr>
+    </w:p>
+    <w:p>
+      <w:pPr>
+        <w:pStyle w:val="ListParagraph"/>
+        <w:rPr>
+          <w:color w:val="000000" w:themeColor="text1"/>
+        </w:rPr>
+      </w:pPr>
+      <w:r>
+        <w:rPr>
+          <w:color w:val="000000" w:themeColor="text1"/>
+        </w:rPr>
+        <w:t>It's a great visual metaphor telling you to think about different layers of testing. It also tells you how much testing to do on each layer.</w:t>
+      </w:r>
+    </w:p>
+    <w:p>
+      <w:pPr>
+        <w:pStyle w:val="ListParagraph"/>
+        <w:rPr>
+          <w:color w:val="000000" w:themeColor="text1"/>
+        </w:rPr>
+      </w:pPr>
+      <w:r>
+        <w:rPr>
+          <w:color w:val="000000" w:themeColor="text1"/>
+        </w:rPr>
+        <w:t>The more high-level you get the fewer tests you should have</w:t>
+      </w:r>
+    </w:p>
+    <w:p>
+      <w:pPr>
+        <w:pStyle w:val="ListParagraph"/>
+        <w:rPr>
+          <w:color w:val="000000" w:themeColor="text1"/>
+        </w:rPr>
+      </w:pPr>
+    </w:p>
+    <w:p>
+      <w:pPr>
+        <w:pStyle w:val="ListParagraph"/>
+        <w:numPr>
+          <w:ilvl w:val="0"/>
+          <w:numId w:val="2"/>
+        </w:numPr>
+        <w:rPr>
+          <w:color w:val="000000" w:themeColor="text1"/>
+        </w:rPr>
+      </w:pPr>
+      <w:r>
+        <w:rPr>
+          <w:color w:val="000000" w:themeColor="text1"/>
+        </w:rPr>
+        <w:lastRenderedPageBreak/>
+        <w:t xml:space="preserve">What are some factors you would take into account when designing the tests and the automation suite? </w:t>
+      </w:r>
+    </w:p>
+    <w:p>
+      <w:pPr>
+        <w:pStyle w:val="ListParagraph"/>
+        <w:numPr>
+          <w:ilvl w:val="0"/>
+          <w:numId w:val="8"/>
+        </w:numPr>
+        <w:rPr>
+          <w:color w:val="000000" w:themeColor="text1"/>
+        </w:rPr>
+      </w:pPr>
+      <w:r>
+        <w:rPr>
+          <w:color w:val="000000" w:themeColor="text1"/>
+        </w:rPr>
+        <w:t>Factors account when designing the tests</w:t>
+      </w:r>
+    </w:p>
+    <w:p>
+      <w:pPr>
+        <w:pStyle w:val="ListParagraph"/>
+        <w:numPr>
+          <w:ilvl w:val="0"/>
+          <w:numId w:val="5"/>
+        </w:numPr>
+        <w:rPr>
+          <w:color w:val="000000" w:themeColor="text1"/>
+        </w:rPr>
+      </w:pPr>
+      <w:r>
+        <w:rPr>
+          <w:color w:val="000000" w:themeColor="text1"/>
+        </w:rPr>
+        <w:t xml:space="preserve">The </w:t>
+      </w:r>
+      <w:proofErr w:type="spellStart"/>
+      <w:r>
+        <w:rPr>
+          <w:color w:val="000000" w:themeColor="text1"/>
+        </w:rPr>
+        <w:t>Api</w:t>
+      </w:r>
+      <w:proofErr w:type="spellEnd"/>
+      <w:r>
+        <w:rPr>
+          <w:color w:val="000000" w:themeColor="text1"/>
+        </w:rPr>
+        <w:t xml:space="preserve"> Implementation should work as expected. No bugs Presented in the </w:t>
+      </w:r>
+      <w:proofErr w:type="spellStart"/>
+      <w:r>
+        <w:rPr>
+          <w:color w:val="000000" w:themeColor="text1"/>
+        </w:rPr>
+        <w:t>Api</w:t>
+      </w:r>
+      <w:proofErr w:type="spellEnd"/>
+      <w:r>
+        <w:rPr>
+          <w:color w:val="000000" w:themeColor="text1"/>
+        </w:rPr>
+        <w:t xml:space="preserve"> Implementation.</w:t>
+      </w:r>
+    </w:p>
+    <w:p>
+      <w:pPr>
+        <w:pStyle w:val="ListParagraph"/>
+        <w:numPr>
+          <w:ilvl w:val="0"/>
+          <w:numId w:val="5"/>
+        </w:numPr>
+        <w:rPr>
+          <w:color w:val="000000" w:themeColor="text1"/>
+        </w:rPr>
+      </w:pPr>
+      <w:r>
+        <w:rPr>
+          <w:color w:val="000000" w:themeColor="text1"/>
+        </w:rPr>
+        <w:t>T</w:t>
+      </w:r>
+      <w:r>
+        <w:rPr>
+          <w:color w:val="000000" w:themeColor="text1"/>
+        </w:rPr>
+        <w:t>he implementation must follow the requirements specification.</w:t>
+      </w:r>
+    </w:p>
+    <w:p>
+      <w:pPr>
+        <w:pStyle w:val="ListParagraph"/>
+        <w:numPr>
+          <w:ilvl w:val="0"/>
+          <w:numId w:val="5"/>
+        </w:numPr>
+        <w:rPr>
+          <w:color w:val="000000" w:themeColor="text1"/>
+        </w:rPr>
+      </w:pPr>
+      <w:r>
+        <w:rPr>
+          <w:color w:val="000000" w:themeColor="text1"/>
+        </w:rPr>
+        <w:t>Verify Correct HTTP status Code.</w:t>
+      </w:r>
+    </w:p>
+    <w:p>
+      <w:pPr>
+        <w:pStyle w:val="ListParagraph"/>
+        <w:numPr>
+          <w:ilvl w:val="0"/>
+          <w:numId w:val="5"/>
+        </w:numPr>
+        <w:rPr>
+          <w:color w:val="000000" w:themeColor="text1"/>
+        </w:rPr>
+      </w:pPr>
+      <w:r>
+        <w:rPr>
+          <w:color w:val="000000" w:themeColor="text1"/>
+        </w:rPr>
+        <w:t>Verify Response payload</w:t>
+      </w:r>
+    </w:p>
+    <w:p>
+      <w:pPr>
+        <w:pStyle w:val="ListParagraph"/>
+        <w:numPr>
+          <w:ilvl w:val="0"/>
+          <w:numId w:val="5"/>
+        </w:numPr>
+      </w:pPr>
+      <w:proofErr w:type="spellStart"/>
+      <w:r>
+        <w:t>Json</w:t>
+      </w:r>
+      <w:proofErr w:type="spellEnd"/>
+      <w:r>
+        <w:t xml:space="preserve"> </w:t>
+      </w:r>
+      <w:proofErr w:type="spellStart"/>
+      <w:r>
+        <w:t>schima</w:t>
+      </w:r>
+      <w:proofErr w:type="spellEnd"/>
+      <w:r>
+        <w:t xml:space="preserve"> check (validating for </w:t>
+      </w:r>
+      <w:proofErr w:type="spellStart"/>
+      <w:r>
+        <w:t>json</w:t>
+      </w:r>
+      <w:proofErr w:type="spellEnd"/>
+      <w:r>
+        <w:t xml:space="preserve"> data), structure of </w:t>
+      </w:r>
+      <w:proofErr w:type="spellStart"/>
+      <w:r>
+        <w:t>api</w:t>
+      </w:r>
+      <w:proofErr w:type="spellEnd"/>
+      <w:r>
+        <w:t xml:space="preserve"> validation </w:t>
+      </w:r>
+    </w:p>
+    <w:p>
+      <w:pPr>
+        <w:pStyle w:val="ListParagraph"/>
+        <w:numPr>
+          <w:ilvl w:val="0"/>
+          <w:numId w:val="5"/>
+        </w:numPr>
+        <w:rPr>
+          <w:color w:val="000000" w:themeColor="text1"/>
+        </w:rPr>
+      </w:pPr>
+      <w:r>
+        <w:rPr>
+          <w:color w:val="000000" w:themeColor="text1"/>
+        </w:rPr>
+        <w:t>Verify Response header</w:t>
+      </w:r>
+    </w:p>
+    <w:p>
+      <w:pPr>
+        <w:pStyle w:val="ListParagraph"/>
+        <w:numPr>
+          <w:ilvl w:val="0"/>
+          <w:numId w:val="5"/>
+        </w:numPr>
+        <w:rPr>
+          <w:color w:val="000000" w:themeColor="text1"/>
+        </w:rPr>
+      </w:pPr>
+      <w:r>
+        <w:rPr>
+          <w:color w:val="000000" w:themeColor="text1"/>
+        </w:rPr>
+        <w:t>Completed in reasonable time- performance test</w:t>
+      </w:r>
+      <w:r>
+        <w:rPr>
+          <w:color w:val="000000" w:themeColor="text1"/>
+        </w:rPr>
+        <w:t>(for the testing the response time is &lt;400 ms</w:t>
+      </w:r>
+      <w:r>
+        <w:rPr>
+          <w:color w:val="000000" w:themeColor="text1"/>
+        </w:rPr>
+        <w:t>)</w:t>
+      </w:r>
+    </w:p>
+    <w:p>
+      <w:pPr>
+        <w:pStyle w:val="ListParagraph"/>
+        <w:numPr>
+          <w:ilvl w:val="0"/>
+          <w:numId w:val="5"/>
+        </w:numPr>
+        <w:rPr>
+          <w:color w:val="000000" w:themeColor="text1"/>
+        </w:rPr>
+      </w:pPr>
+      <w:r>
+        <w:rPr>
+          <w:color w:val="000000" w:themeColor="text1"/>
+        </w:rPr>
+        <w:t xml:space="preserve">Verify negative tests by calling non existing planet/Character and also boundary check. </w:t>
+      </w:r>
+    </w:p>
+    <w:p>
+      <w:pPr>
+        <w:pStyle w:val="ListParagraph"/>
+        <w:ind w:left="1440"/>
+        <w:rPr>
+          <w:color w:val="000000" w:themeColor="text1"/>
+        </w:rPr>
+      </w:pPr>
+    </w:p>
+    <w:p>
+      <w:pPr>
+        <w:pStyle w:val="ListParagraph"/>
+        <w:ind w:left="1440"/>
+        <w:rPr>
+          <w:color w:val="000000" w:themeColor="text1"/>
+        </w:rPr>
+      </w:pPr>
+    </w:p>
+    <w:p>
+      <w:pPr>
+        <w:rPr>
+          <w:color w:val="000000" w:themeColor="text1"/>
+        </w:rPr>
+      </w:pPr>
+    </w:p>
+    <w:p>
+      <w:pPr>
+        <w:pStyle w:val="ListParagraph"/>
+        <w:rPr>
+          <w:color w:val="000000" w:themeColor="text1"/>
+        </w:rPr>
+      </w:pPr>
     </w:p>
     <w:p/>
     <w:sectPr>
@@ -648,6 +944,460 @@
 <file path=word/numbering.xml><?xml version="1.0" encoding="utf-8"?>
 <w:numbering xmlns:ve="http://schemas.openxmlformats.org/markup-compatibility/2006" xmlns:o="urn:schemas-microsoft-com:office:office" xmlns:r="http://schemas.openxmlformats.org/officeDocument/2006/relationships" xmlns:m="http://schemas.openxmlformats.org/officeDocument/2006/math" xmlns:v="urn:schemas-microsoft-com:vml" xmlns:wp="http://schemas.openxmlformats.org/drawingml/2006/wordprocessingDrawing" xmlns:w10="urn:schemas-microsoft-com:office:word" xmlns:w="http://schemas.openxmlformats.org/wordprocessingml/2006/main" xmlns:wne="http://schemas.microsoft.com/office/word/2006/wordml">
   <w:abstractNum w:abstractNumId="0">
+    <w:nsid w:val="040A1E1D"/>
+    <w:multiLevelType w:val="hybridMultilevel"/>
+    <w:tmpl w:val="C6AEBCFA"/>
+    <w:lvl w:ilvl="0" w:tplc="04090001">
+      <w:start w:val="1"/>
+      <w:numFmt w:val="bullet"/>
+      <w:lvlText w:val=""/>
+      <w:lvlJc w:val="left"/>
+      <w:pPr>
+        <w:ind w:left="1440" w:hanging="360"/>
+      </w:pPr>
+      <w:rPr>
+        <w:rFonts w:ascii="Symbol" w:hAnsi="Symbol" w:hint="default"/>
+      </w:rPr>
+    </w:lvl>
+    <w:lvl w:ilvl="1" w:tplc="04090003" w:tentative="1">
+      <w:start w:val="1"/>
+      <w:numFmt w:val="bullet"/>
+      <w:lvlText w:val="o"/>
+      <w:lvlJc w:val="left"/>
+      <w:pPr>
+        <w:ind w:left="2160" w:hanging="360"/>
+      </w:pPr>
+      <w:rPr>
+        <w:rFonts w:ascii="Courier New" w:hAnsi="Courier New" w:cs="Courier New" w:hint="default"/>
+      </w:rPr>
+    </w:lvl>
+    <w:lvl w:ilvl="2" w:tplc="04090005" w:tentative="1">
+      <w:start w:val="1"/>
+      <w:numFmt w:val="bullet"/>
+      <w:lvlText w:val=""/>
+      <w:lvlJc w:val="left"/>
+      <w:pPr>
+        <w:ind w:left="2880" w:hanging="360"/>
+      </w:pPr>
+      <w:rPr>
+        <w:rFonts w:ascii="Wingdings" w:hAnsi="Wingdings" w:hint="default"/>
+      </w:rPr>
+    </w:lvl>
+    <w:lvl w:ilvl="3" w:tplc="04090001" w:tentative="1">
+      <w:start w:val="1"/>
+      <w:numFmt w:val="bullet"/>
+      <w:lvlText w:val=""/>
+      <w:lvlJc w:val="left"/>
+      <w:pPr>
+        <w:ind w:left="3600" w:hanging="360"/>
+      </w:pPr>
+      <w:rPr>
+        <w:rFonts w:ascii="Symbol" w:hAnsi="Symbol" w:hint="default"/>
+      </w:rPr>
+    </w:lvl>
+    <w:lvl w:ilvl="4" w:tplc="04090003" w:tentative="1">
+      <w:start w:val="1"/>
+      <w:numFmt w:val="bullet"/>
+      <w:lvlText w:val="o"/>
+      <w:lvlJc w:val="left"/>
+      <w:pPr>
+        <w:ind w:left="4320" w:hanging="360"/>
+      </w:pPr>
+      <w:rPr>
+        <w:rFonts w:ascii="Courier New" w:hAnsi="Courier New" w:cs="Courier New" w:hint="default"/>
+      </w:rPr>
+    </w:lvl>
+    <w:lvl w:ilvl="5" w:tplc="04090005" w:tentative="1">
+      <w:start w:val="1"/>
+      <w:numFmt w:val="bullet"/>
+      <w:lvlText w:val=""/>
+      <w:lvlJc w:val="left"/>
+      <w:pPr>
+        <w:ind w:left="5040" w:hanging="360"/>
+      </w:pPr>
+      <w:rPr>
+        <w:rFonts w:ascii="Wingdings" w:hAnsi="Wingdings" w:hint="default"/>
+      </w:rPr>
+    </w:lvl>
+    <w:lvl w:ilvl="6" w:tplc="04090001" w:tentative="1">
+      <w:start w:val="1"/>
+      <w:numFmt w:val="bullet"/>
+      <w:lvlText w:val=""/>
+      <w:lvlJc w:val="left"/>
+      <w:pPr>
+        <w:ind w:left="5760" w:hanging="360"/>
+      </w:pPr>
+      <w:rPr>
+        <w:rFonts w:ascii="Symbol" w:hAnsi="Symbol" w:hint="default"/>
+      </w:rPr>
+    </w:lvl>
+    <w:lvl w:ilvl="7" w:tplc="04090003" w:tentative="1">
+      <w:start w:val="1"/>
+      <w:numFmt w:val="bullet"/>
+      <w:lvlText w:val="o"/>
+      <w:lvlJc w:val="left"/>
+      <w:pPr>
+        <w:ind w:left="6480" w:hanging="360"/>
+      </w:pPr>
+      <w:rPr>
+        <w:rFonts w:ascii="Courier New" w:hAnsi="Courier New" w:cs="Courier New" w:hint="default"/>
+      </w:rPr>
+    </w:lvl>
+    <w:lvl w:ilvl="8" w:tplc="04090005" w:tentative="1">
+      <w:start w:val="1"/>
+      <w:numFmt w:val="bullet"/>
+      <w:lvlText w:val=""/>
+      <w:lvlJc w:val="left"/>
+      <w:pPr>
+        <w:ind w:left="7200" w:hanging="360"/>
+      </w:pPr>
+      <w:rPr>
+        <w:rFonts w:ascii="Wingdings" w:hAnsi="Wingdings" w:hint="default"/>
+      </w:rPr>
+    </w:lvl>
+  </w:abstractNum>
+  <w:abstractNum w:abstractNumId="1">
+    <w:nsid w:val="0A161F55"/>
+    <w:multiLevelType w:val="hybridMultilevel"/>
+    <w:tmpl w:val="40600D96"/>
+    <w:lvl w:ilvl="0" w:tplc="0409000B">
+      <w:start w:val="1"/>
+      <w:numFmt w:val="bullet"/>
+      <w:lvlText w:val=""/>
+      <w:lvlJc w:val="left"/>
+      <w:pPr>
+        <w:ind w:left="1440" w:hanging="360"/>
+      </w:pPr>
+      <w:rPr>
+        <w:rFonts w:ascii="Wingdings" w:hAnsi="Wingdings" w:hint="default"/>
+        <w:color w:val="000000" w:themeColor="text1"/>
+      </w:rPr>
+    </w:lvl>
+    <w:lvl w:ilvl="1" w:tplc="04090003" w:tentative="1">
+      <w:start w:val="1"/>
+      <w:numFmt w:val="bullet"/>
+      <w:lvlText w:val="o"/>
+      <w:lvlJc w:val="left"/>
+      <w:pPr>
+        <w:ind w:left="2160" w:hanging="360"/>
+      </w:pPr>
+      <w:rPr>
+        <w:rFonts w:ascii="Courier New" w:hAnsi="Courier New" w:cs="Courier New" w:hint="default"/>
+      </w:rPr>
+    </w:lvl>
+    <w:lvl w:ilvl="2" w:tplc="04090005" w:tentative="1">
+      <w:start w:val="1"/>
+      <w:numFmt w:val="bullet"/>
+      <w:lvlText w:val=""/>
+      <w:lvlJc w:val="left"/>
+      <w:pPr>
+        <w:ind w:left="2880" w:hanging="360"/>
+      </w:pPr>
+      <w:rPr>
+        <w:rFonts w:ascii="Wingdings" w:hAnsi="Wingdings" w:hint="default"/>
+      </w:rPr>
+    </w:lvl>
+    <w:lvl w:ilvl="3" w:tplc="04090001" w:tentative="1">
+      <w:start w:val="1"/>
+      <w:numFmt w:val="bullet"/>
+      <w:lvlText w:val=""/>
+      <w:lvlJc w:val="left"/>
+      <w:pPr>
+        <w:ind w:left="3600" w:hanging="360"/>
+      </w:pPr>
+      <w:rPr>
+        <w:rFonts w:ascii="Symbol" w:hAnsi="Symbol" w:hint="default"/>
+      </w:rPr>
+    </w:lvl>
+    <w:lvl w:ilvl="4" w:tplc="04090003" w:tentative="1">
+      <w:start w:val="1"/>
+      <w:numFmt w:val="bullet"/>
+      <w:lvlText w:val="o"/>
+      <w:lvlJc w:val="left"/>
+      <w:pPr>
+        <w:ind w:left="4320" w:hanging="360"/>
+      </w:pPr>
+      <w:rPr>
+        <w:rFonts w:ascii="Courier New" w:hAnsi="Courier New" w:cs="Courier New" w:hint="default"/>
+      </w:rPr>
+    </w:lvl>
+    <w:lvl w:ilvl="5" w:tplc="04090005" w:tentative="1">
+      <w:start w:val="1"/>
+      <w:numFmt w:val="bullet"/>
+      <w:lvlText w:val=""/>
+      <w:lvlJc w:val="left"/>
+      <w:pPr>
+        <w:ind w:left="5040" w:hanging="360"/>
+      </w:pPr>
+      <w:rPr>
+        <w:rFonts w:ascii="Wingdings" w:hAnsi="Wingdings" w:hint="default"/>
+      </w:rPr>
+    </w:lvl>
+    <w:lvl w:ilvl="6" w:tplc="04090001" w:tentative="1">
+      <w:start w:val="1"/>
+      <w:numFmt w:val="bullet"/>
+      <w:lvlText w:val=""/>
+      <w:lvlJc w:val="left"/>
+      <w:pPr>
+        <w:ind w:left="5760" w:hanging="360"/>
+      </w:pPr>
+      <w:rPr>
+        <w:rFonts w:ascii="Symbol" w:hAnsi="Symbol" w:hint="default"/>
+      </w:rPr>
+    </w:lvl>
+    <w:lvl w:ilvl="7" w:tplc="04090003" w:tentative="1">
+      <w:start w:val="1"/>
+      <w:numFmt w:val="bullet"/>
+      <w:lvlText w:val="o"/>
+      <w:lvlJc w:val="left"/>
+      <w:pPr>
+        <w:ind w:left="6480" w:hanging="360"/>
+      </w:pPr>
+      <w:rPr>
+        <w:rFonts w:ascii="Courier New" w:hAnsi="Courier New" w:cs="Courier New" w:hint="default"/>
+      </w:rPr>
+    </w:lvl>
+    <w:lvl w:ilvl="8" w:tplc="04090005" w:tentative="1">
+      <w:start w:val="1"/>
+      <w:numFmt w:val="bullet"/>
+      <w:lvlText w:val=""/>
+      <w:lvlJc w:val="left"/>
+      <w:pPr>
+        <w:ind w:left="7200" w:hanging="360"/>
+      </w:pPr>
+      <w:rPr>
+        <w:rFonts w:ascii="Wingdings" w:hAnsi="Wingdings" w:hint="default"/>
+      </w:rPr>
+    </w:lvl>
+  </w:abstractNum>
+  <w:abstractNum w:abstractNumId="2">
+    <w:nsid w:val="2C224384"/>
+    <w:multiLevelType w:val="hybridMultilevel"/>
+    <w:tmpl w:val="B014A100"/>
+    <w:lvl w:ilvl="0" w:tplc="04090001">
+      <w:start w:val="1"/>
+      <w:numFmt w:val="bullet"/>
+      <w:lvlText w:val=""/>
+      <w:lvlJc w:val="left"/>
+      <w:pPr>
+        <w:ind w:left="1440" w:hanging="360"/>
+      </w:pPr>
+      <w:rPr>
+        <w:rFonts w:ascii="Symbol" w:hAnsi="Symbol" w:hint="default"/>
+      </w:rPr>
+    </w:lvl>
+    <w:lvl w:ilvl="1" w:tplc="04090003" w:tentative="1">
+      <w:start w:val="1"/>
+      <w:numFmt w:val="bullet"/>
+      <w:lvlText w:val="o"/>
+      <w:lvlJc w:val="left"/>
+      <w:pPr>
+        <w:ind w:left="2160" w:hanging="360"/>
+      </w:pPr>
+      <w:rPr>
+        <w:rFonts w:ascii="Courier New" w:hAnsi="Courier New" w:cs="Courier New" w:hint="default"/>
+      </w:rPr>
+    </w:lvl>
+    <w:lvl w:ilvl="2" w:tplc="04090005" w:tentative="1">
+      <w:start w:val="1"/>
+      <w:numFmt w:val="bullet"/>
+      <w:lvlText w:val=""/>
+      <w:lvlJc w:val="left"/>
+      <w:pPr>
+        <w:ind w:left="2880" w:hanging="360"/>
+      </w:pPr>
+      <w:rPr>
+        <w:rFonts w:ascii="Wingdings" w:hAnsi="Wingdings" w:hint="default"/>
+      </w:rPr>
+    </w:lvl>
+    <w:lvl w:ilvl="3" w:tplc="04090001" w:tentative="1">
+      <w:start w:val="1"/>
+      <w:numFmt w:val="bullet"/>
+      <w:lvlText w:val=""/>
+      <w:lvlJc w:val="left"/>
+      <w:pPr>
+        <w:ind w:left="3600" w:hanging="360"/>
+      </w:pPr>
+      <w:rPr>
+        <w:rFonts w:ascii="Symbol" w:hAnsi="Symbol" w:hint="default"/>
+      </w:rPr>
+    </w:lvl>
+    <w:lvl w:ilvl="4" w:tplc="04090003" w:tentative="1">
+      <w:start w:val="1"/>
+      <w:numFmt w:val="bullet"/>
+      <w:lvlText w:val="o"/>
+      <w:lvlJc w:val="left"/>
+      <w:pPr>
+        <w:ind w:left="4320" w:hanging="360"/>
+      </w:pPr>
+      <w:rPr>
+        <w:rFonts w:ascii="Courier New" w:hAnsi="Courier New" w:cs="Courier New" w:hint="default"/>
+      </w:rPr>
+    </w:lvl>
+    <w:lvl w:ilvl="5" w:tplc="04090005" w:tentative="1">
+      <w:start w:val="1"/>
+      <w:numFmt w:val="bullet"/>
+      <w:lvlText w:val=""/>
+      <w:lvlJc w:val="left"/>
+      <w:pPr>
+        <w:ind w:left="5040" w:hanging="360"/>
+      </w:pPr>
+      <w:rPr>
+        <w:rFonts w:ascii="Wingdings" w:hAnsi="Wingdings" w:hint="default"/>
+      </w:rPr>
+    </w:lvl>
+    <w:lvl w:ilvl="6" w:tplc="04090001" w:tentative="1">
+      <w:start w:val="1"/>
+      <w:numFmt w:val="bullet"/>
+      <w:lvlText w:val=""/>
+      <w:lvlJc w:val="left"/>
+      <w:pPr>
+        <w:ind w:left="5760" w:hanging="360"/>
+      </w:pPr>
+      <w:rPr>
+        <w:rFonts w:ascii="Symbol" w:hAnsi="Symbol" w:hint="default"/>
+      </w:rPr>
+    </w:lvl>
+    <w:lvl w:ilvl="7" w:tplc="04090003" w:tentative="1">
+      <w:start w:val="1"/>
+      <w:numFmt w:val="bullet"/>
+      <w:lvlText w:val="o"/>
+      <w:lvlJc w:val="left"/>
+      <w:pPr>
+        <w:ind w:left="6480" w:hanging="360"/>
+      </w:pPr>
+      <w:rPr>
+        <w:rFonts w:ascii="Courier New" w:hAnsi="Courier New" w:cs="Courier New" w:hint="default"/>
+      </w:rPr>
+    </w:lvl>
+    <w:lvl w:ilvl="8" w:tplc="04090005" w:tentative="1">
+      <w:start w:val="1"/>
+      <w:numFmt w:val="bullet"/>
+      <w:lvlText w:val=""/>
+      <w:lvlJc w:val="left"/>
+      <w:pPr>
+        <w:ind w:left="7200" w:hanging="360"/>
+      </w:pPr>
+      <w:rPr>
+        <w:rFonts w:ascii="Wingdings" w:hAnsi="Wingdings" w:hint="default"/>
+      </w:rPr>
+    </w:lvl>
+  </w:abstractNum>
+  <w:abstractNum w:abstractNumId="3">
+    <w:nsid w:val="2D9E4DD4"/>
+    <w:multiLevelType w:val="hybridMultilevel"/>
+    <w:tmpl w:val="FF5AD996"/>
+    <w:lvl w:ilvl="0" w:tplc="0409000B">
+      <w:start w:val="1"/>
+      <w:numFmt w:val="bullet"/>
+      <w:lvlText w:val=""/>
+      <w:lvlJc w:val="left"/>
+      <w:pPr>
+        <w:ind w:left="1440" w:hanging="360"/>
+      </w:pPr>
+      <w:rPr>
+        <w:rFonts w:ascii="Wingdings" w:hAnsi="Wingdings" w:hint="default"/>
+        <w:color w:val="000000" w:themeColor="text1"/>
+      </w:rPr>
+    </w:lvl>
+    <w:lvl w:ilvl="1" w:tplc="04090003" w:tentative="1">
+      <w:start w:val="1"/>
+      <w:numFmt w:val="bullet"/>
+      <w:lvlText w:val="o"/>
+      <w:lvlJc w:val="left"/>
+      <w:pPr>
+        <w:ind w:left="2160" w:hanging="360"/>
+      </w:pPr>
+      <w:rPr>
+        <w:rFonts w:ascii="Courier New" w:hAnsi="Courier New" w:cs="Courier New" w:hint="default"/>
+      </w:rPr>
+    </w:lvl>
+    <w:lvl w:ilvl="2" w:tplc="04090005" w:tentative="1">
+      <w:start w:val="1"/>
+      <w:numFmt w:val="bullet"/>
+      <w:lvlText w:val=""/>
+      <w:lvlJc w:val="left"/>
+      <w:pPr>
+        <w:ind w:left="2880" w:hanging="360"/>
+      </w:pPr>
+      <w:rPr>
+        <w:rFonts w:ascii="Wingdings" w:hAnsi="Wingdings" w:hint="default"/>
+      </w:rPr>
+    </w:lvl>
+    <w:lvl w:ilvl="3" w:tplc="04090001" w:tentative="1">
+      <w:start w:val="1"/>
+      <w:numFmt w:val="bullet"/>
+      <w:lvlText w:val=""/>
+      <w:lvlJc w:val="left"/>
+      <w:pPr>
+        <w:ind w:left="3600" w:hanging="360"/>
+      </w:pPr>
+      <w:rPr>
+        <w:rFonts w:ascii="Symbol" w:hAnsi="Symbol" w:hint="default"/>
+      </w:rPr>
+    </w:lvl>
+    <w:lvl w:ilvl="4" w:tplc="04090003" w:tentative="1">
+      <w:start w:val="1"/>
+      <w:numFmt w:val="bullet"/>
+      <w:lvlText w:val="o"/>
+      <w:lvlJc w:val="left"/>
+      <w:pPr>
+        <w:ind w:left="4320" w:hanging="360"/>
+      </w:pPr>
+      <w:rPr>
+        <w:rFonts w:ascii="Courier New" w:hAnsi="Courier New" w:cs="Courier New" w:hint="default"/>
+      </w:rPr>
+    </w:lvl>
+    <w:lvl w:ilvl="5" w:tplc="04090005" w:tentative="1">
+      <w:start w:val="1"/>
+      <w:numFmt w:val="bullet"/>
+      <w:lvlText w:val=""/>
+      <w:lvlJc w:val="left"/>
+      <w:pPr>
+        <w:ind w:left="5040" w:hanging="360"/>
+      </w:pPr>
+      <w:rPr>
+        <w:rFonts w:ascii="Wingdings" w:hAnsi="Wingdings" w:hint="default"/>
+      </w:rPr>
+    </w:lvl>
+    <w:lvl w:ilvl="6" w:tplc="04090001" w:tentative="1">
+      <w:start w:val="1"/>
+      <w:numFmt w:val="bullet"/>
+      <w:lvlText w:val=""/>
+      <w:lvlJc w:val="left"/>
+      <w:pPr>
+        <w:ind w:left="5760" w:hanging="360"/>
+      </w:pPr>
+      <w:rPr>
+        <w:rFonts w:ascii="Symbol" w:hAnsi="Symbol" w:hint="default"/>
+      </w:rPr>
+    </w:lvl>
+    <w:lvl w:ilvl="7" w:tplc="04090003" w:tentative="1">
+      <w:start w:val="1"/>
+      <w:numFmt w:val="bullet"/>
+      <w:lvlText w:val="o"/>
+      <w:lvlJc w:val="left"/>
+      <w:pPr>
+        <w:ind w:left="6480" w:hanging="360"/>
+      </w:pPr>
+      <w:rPr>
+        <w:rFonts w:ascii="Courier New" w:hAnsi="Courier New" w:cs="Courier New" w:hint="default"/>
+      </w:rPr>
+    </w:lvl>
+    <w:lvl w:ilvl="8" w:tplc="04090005" w:tentative="1">
+      <w:start w:val="1"/>
+      <w:numFmt w:val="bullet"/>
+      <w:lvlText w:val=""/>
+      <w:lvlJc w:val="left"/>
+      <w:pPr>
+        <w:ind w:left="7200" w:hanging="360"/>
+      </w:pPr>
+      <w:rPr>
+        <w:rFonts w:ascii="Wingdings" w:hAnsi="Wingdings" w:hint="default"/>
+      </w:rPr>
+    </w:lvl>
+  </w:abstractNum>
+  <w:abstractNum w:abstractNumId="4">
     <w:nsid w:val="367E4152"/>
     <w:multiLevelType w:val="hybridMultilevel"/>
     <w:tmpl w:val="F07A3110"/>
@@ -759,7 +1509,7 @@
       </w:rPr>
     </w:lvl>
   </w:abstractNum>
-  <w:abstractNum w:abstractNumId="1">
+  <w:abstractNum w:abstractNumId="5">
     <w:nsid w:val="43460647"/>
     <w:multiLevelType w:val="hybridMultilevel"/>
     <w:tmpl w:val="5B00729E"/>
@@ -848,10 +1598,10 @@
       </w:pPr>
     </w:lvl>
   </w:abstractNum>
-  <w:abstractNum w:abstractNumId="2">
+  <w:abstractNum w:abstractNumId="6">
     <w:nsid w:val="5C8C215C"/>
     <w:multiLevelType w:val="hybridMultilevel"/>
-    <w:tmpl w:val="DD6C2F32"/>
+    <w:tmpl w:val="5FEEBD12"/>
     <w:lvl w:ilvl="0" w:tplc="0409000F">
       <w:start w:val="1"/>
       <w:numFmt w:val="decimal"/>
@@ -871,6 +1621,96 @@
       <w:lvlJc w:val="left"/>
       <w:pPr>
         <w:ind w:left="1440" w:hanging="360"/>
+      </w:pPr>
+    </w:lvl>
+    <w:lvl w:ilvl="2" w:tplc="0409000B">
+      <w:start w:val="1"/>
+      <w:numFmt w:val="bullet"/>
+      <w:lvlText w:val=""/>
+      <w:lvlJc w:val="left"/>
+      <w:pPr>
+        <w:ind w:left="2340" w:hanging="360"/>
+      </w:pPr>
+      <w:rPr>
+        <w:rFonts w:ascii="Wingdings" w:hAnsi="Wingdings" w:hint="default"/>
+        <w:color w:val="000000" w:themeColor="text1"/>
+      </w:rPr>
+    </w:lvl>
+    <w:lvl w:ilvl="3" w:tplc="0409000F" w:tentative="1">
+      <w:start w:val="1"/>
+      <w:numFmt w:val="decimal"/>
+      <w:lvlText w:val="%4."/>
+      <w:lvlJc w:val="left"/>
+      <w:pPr>
+        <w:ind w:left="2880" w:hanging="360"/>
+      </w:pPr>
+    </w:lvl>
+    <w:lvl w:ilvl="4" w:tplc="04090019" w:tentative="1">
+      <w:start w:val="1"/>
+      <w:numFmt w:val="lowerLetter"/>
+      <w:lvlText w:val="%5."/>
+      <w:lvlJc w:val="left"/>
+      <w:pPr>
+        <w:ind w:left="3600" w:hanging="360"/>
+      </w:pPr>
+    </w:lvl>
+    <w:lvl w:ilvl="5" w:tplc="0409001B" w:tentative="1">
+      <w:start w:val="1"/>
+      <w:numFmt w:val="lowerRoman"/>
+      <w:lvlText w:val="%6."/>
+      <w:lvlJc w:val="right"/>
+      <w:pPr>
+        <w:ind w:left="4320" w:hanging="180"/>
+      </w:pPr>
+    </w:lvl>
+    <w:lvl w:ilvl="6" w:tplc="0409000F" w:tentative="1">
+      <w:start w:val="1"/>
+      <w:numFmt w:val="decimal"/>
+      <w:lvlText w:val="%7."/>
+      <w:lvlJc w:val="left"/>
+      <w:pPr>
+        <w:ind w:left="5040" w:hanging="360"/>
+      </w:pPr>
+    </w:lvl>
+    <w:lvl w:ilvl="7" w:tplc="04090019" w:tentative="1">
+      <w:start w:val="1"/>
+      <w:numFmt w:val="lowerLetter"/>
+      <w:lvlText w:val="%8."/>
+      <w:lvlJc w:val="left"/>
+      <w:pPr>
+        <w:ind w:left="5760" w:hanging="360"/>
+      </w:pPr>
+    </w:lvl>
+    <w:lvl w:ilvl="8" w:tplc="0409001B" w:tentative="1">
+      <w:start w:val="1"/>
+      <w:numFmt w:val="lowerRoman"/>
+      <w:lvlText w:val="%9."/>
+      <w:lvlJc w:val="right"/>
+      <w:pPr>
+        <w:ind w:left="6480" w:hanging="180"/>
+      </w:pPr>
+    </w:lvl>
+  </w:abstractNum>
+  <w:abstractNum w:abstractNumId="7">
+    <w:nsid w:val="72017306"/>
+    <w:multiLevelType w:val="hybridMultilevel"/>
+    <w:tmpl w:val="D95ACCFC"/>
+    <w:lvl w:ilvl="0" w:tplc="04090019">
+      <w:start w:val="1"/>
+      <w:numFmt w:val="lowerLetter"/>
+      <w:lvlText w:val="%1."/>
+      <w:lvlJc w:val="left"/>
+      <w:pPr>
+        <w:ind w:left="1440" w:hanging="360"/>
+      </w:pPr>
+    </w:lvl>
+    <w:lvl w:ilvl="1" w:tplc="04090019" w:tentative="1">
+      <w:start w:val="1"/>
+      <w:numFmt w:val="lowerLetter"/>
+      <w:lvlText w:val="%2."/>
+      <w:lvlJc w:val="left"/>
+      <w:pPr>
+        <w:ind w:left="2160" w:hanging="360"/>
       </w:pPr>
     </w:lvl>
     <w:lvl w:ilvl="2" w:tplc="0409001B" w:tentative="1">
@@ -879,7 +1719,7 @@
       <w:lvlText w:val="%3."/>
       <w:lvlJc w:val="right"/>
       <w:pPr>
-        <w:ind w:left="2160" w:hanging="180"/>
+        <w:ind w:left="2880" w:hanging="180"/>
       </w:pPr>
     </w:lvl>
     <w:lvl w:ilvl="3" w:tplc="0409000F" w:tentative="1">
@@ -888,7 +1728,7 @@
       <w:lvlText w:val="%4."/>
       <w:lvlJc w:val="left"/>
       <w:pPr>
-        <w:ind w:left="2880" w:hanging="360"/>
+        <w:ind w:left="3600" w:hanging="360"/>
       </w:pPr>
     </w:lvl>
     <w:lvl w:ilvl="4" w:tplc="04090019" w:tentative="1">
@@ -897,7 +1737,7 @@
       <w:lvlText w:val="%5."/>
       <w:lvlJc w:val="left"/>
       <w:pPr>
-        <w:ind w:left="3600" w:hanging="360"/>
+        <w:ind w:left="4320" w:hanging="360"/>
       </w:pPr>
     </w:lvl>
     <w:lvl w:ilvl="5" w:tplc="0409001B" w:tentative="1">
@@ -906,7 +1746,7 @@
       <w:lvlText w:val="%6."/>
       <w:lvlJc w:val="right"/>
       <w:pPr>
-        <w:ind w:left="4320" w:hanging="180"/>
+        <w:ind w:left="5040" w:hanging="180"/>
       </w:pPr>
     </w:lvl>
     <w:lvl w:ilvl="6" w:tplc="0409000F" w:tentative="1">
@@ -915,7 +1755,7 @@
       <w:lvlText w:val="%7."/>
       <w:lvlJc w:val="left"/>
       <w:pPr>
-        <w:ind w:left="5040" w:hanging="360"/>
+        <w:ind w:left="5760" w:hanging="360"/>
       </w:pPr>
     </w:lvl>
     <w:lvl w:ilvl="7" w:tplc="04090019" w:tentative="1">
@@ -924,7 +1764,7 @@
       <w:lvlText w:val="%8."/>
       <w:lvlJc w:val="left"/>
       <w:pPr>
-        <w:ind w:left="5760" w:hanging="360"/>
+        <w:ind w:left="6480" w:hanging="360"/>
       </w:pPr>
     </w:lvl>
     <w:lvl w:ilvl="8" w:tplc="0409001B" w:tentative="1">
@@ -933,11 +1773,11 @@
       <w:lvlText w:val="%9."/>
       <w:lvlJc w:val="right"/>
       <w:pPr>
-        <w:ind w:left="6480" w:hanging="180"/>
+        <w:ind w:left="7200" w:hanging="180"/>
       </w:pPr>
     </w:lvl>
   </w:abstractNum>
-  <w:abstractNum w:abstractNumId="3">
+  <w:abstractNum w:abstractNumId="8">
     <w:nsid w:val="7DA913B2"/>
     <w:multiLevelType w:val="hybridMultilevel"/>
     <w:tmpl w:val="773A4AE8"/>
@@ -1050,16 +1890,31 @@
     </w:lvl>
   </w:abstractNum>
   <w:num w:numId="1">
+    <w:abstractNumId w:val="4"/>
+  </w:num>
+  <w:num w:numId="2">
+    <w:abstractNumId w:val="6"/>
+  </w:num>
+  <w:num w:numId="3">
+    <w:abstractNumId w:val="8"/>
+  </w:num>
+  <w:num w:numId="4">
+    <w:abstractNumId w:val="5"/>
+  </w:num>
+  <w:num w:numId="5">
+    <w:abstractNumId w:val="2"/>
+  </w:num>
+  <w:num w:numId="6">
     <w:abstractNumId w:val="0"/>
   </w:num>
-  <w:num w:numId="2">
-    <w:abstractNumId w:val="2"/>
+  <w:num w:numId="7">
+    <w:abstractNumId w:val="7"/>
   </w:num>
-  <w:num w:numId="3">
+  <w:num w:numId="8">
+    <w:abstractNumId w:val="1"/>
+  </w:num>
+  <w:num w:numId="9">
     <w:abstractNumId w:val="3"/>
-  </w:num>
-  <w:num w:numId="4">
-    <w:abstractNumId w:val="1"/>
   </w:num>
 </w:numbering>
 </file>
@@ -1354,6 +2209,36 @@
       <w:color w:val="2F5496" w:themeColor="accent1" w:themeShade="BF"/>
       <w:sz w:val="26"/>
       <w:szCs w:val="26"/>
+    </w:rPr>
+  </w:style>
+  <w:style w:type="paragraph" w:styleId="BalloonText">
+    <w:name w:val="Balloon Text"/>
+    <w:basedOn w:val="Normal"/>
+    <w:link w:val="BalloonTextChar"/>
+    <w:uiPriority w:val="99"/>
+    <w:semiHidden/>
+    <w:unhideWhenUsed/>
+    <w:rsid w:val="00CF2F92"/>
+    <w:pPr>
+      <w:spacing w:after="0" w:line="240" w:lineRule="auto"/>
+    </w:pPr>
+    <w:rPr>
+      <w:rFonts w:ascii="Tahoma" w:hAnsi="Tahoma" w:cs="Tahoma"/>
+      <w:sz w:val="16"/>
+      <w:szCs w:val="16"/>
+    </w:rPr>
+  </w:style>
+  <w:style w:type="character" w:customStyle="1" w:styleId="BalloonTextChar">
+    <w:name w:val="Balloon Text Char"/>
+    <w:basedOn w:val="DefaultParagraphFont"/>
+    <w:link w:val="BalloonText"/>
+    <w:uiPriority w:val="99"/>
+    <w:semiHidden/>
+    <w:rsid w:val="00CF2F92"/>
+    <w:rPr>
+      <w:rFonts w:ascii="Tahoma" w:hAnsi="Tahoma" w:cs="Tahoma"/>
+      <w:sz w:val="16"/>
+      <w:szCs w:val="16"/>
     </w:rPr>
   </w:style>
 </w:styles>
@@ -1648,7 +2533,7 @@
   <a:extraClrSchemeLst/>
   <a:extLst>
     <a:ext uri="{05A4C25C-085E-4340-85A3-A5531E510DB2}">
-      <thm15:themeFamily xmlns="" xmlns:thm15="http://schemas.microsoft.com/office/thememl/2012/main" name="Office Theme" id="{62F939B6-93AF-4DB8-9C6B-D6C7DFDC589F}" vid="{4A3C46E8-61CC-4603-A589-7422A47A8E4A}"/>
+      <thm15:themeFamily xmlns:thm15="http://schemas.microsoft.com/office/thememl/2012/main" xmlns="" name="Office Theme" id="{62F939B6-93AF-4DB8-9C6B-D6C7DFDC589F}" vid="{4A3C46E8-61CC-4603-A589-7422A47A8E4A}"/>
     </a:ext>
   </a:extLst>
 </a:theme>

--- a/Quality Engineer Homework.docx
+++ b/Quality Engineer Homework.docx
@@ -121,13 +121,8 @@
       <w:pPr>
         <w:pStyle w:val="Heading2"/>
       </w:pPr>
-      <w:proofErr w:type="gramStart"/>
-      <w:r>
-        <w:t>Your</w:t>
-      </w:r>
-      <w:proofErr w:type="gramEnd"/>
-      <w:r>
-        <w:t xml:space="preserve"> Task:</w:t>
+      <w:r>
+        <w:t>Your Task:</w:t>
       </w:r>
     </w:p>
     <w:p>
@@ -178,15 +173,7 @@
         </w:rPr>
       </w:pPr>
       <w:r>
-        <w:t>The tests should be formatted such that they can be shared with non-technical reviewers (</w:t>
-      </w:r>
-      <w:proofErr w:type="spellStart"/>
-      <w:r>
-        <w:t>eg</w:t>
-      </w:r>
-      <w:proofErr w:type="spellEnd"/>
-      <w:r>
-        <w:t xml:space="preserve">: in plain English) </w:t>
+        <w:t xml:space="preserve">The tests should be formatted such that they can be shared with non-technical reviewers (eg: in plain English) </w:t>
       </w:r>
     </w:p>
     <w:p>
@@ -243,21 +230,7 @@
         <w:rPr>
           <w:color w:val="000000" w:themeColor="text1"/>
         </w:rPr>
-        <w:t xml:space="preserve">Pipeline Integrated with </w:t>
-      </w:r>
-      <w:proofErr w:type="gramStart"/>
-      <w:r>
-        <w:rPr>
-          <w:color w:val="000000" w:themeColor="text1"/>
-        </w:rPr>
-        <w:t>github.com  using</w:t>
-      </w:r>
-      <w:proofErr w:type="gramEnd"/>
-      <w:r>
-        <w:rPr>
-          <w:color w:val="000000" w:themeColor="text1"/>
-        </w:rPr>
-        <w:t xml:space="preserve"> </w:t>
+        <w:t xml:space="preserve">Pipeline Integrated with github.com  using </w:t>
       </w:r>
       <w:hyperlink r:id="rId6" w:history="1">
         <w:r>
@@ -286,21 +259,7 @@
         <w:rPr>
           <w:color w:val="000000" w:themeColor="text1"/>
         </w:rPr>
-        <w:t xml:space="preserve">Every push request it built and report can be </w:t>
-      </w:r>
-      <w:proofErr w:type="spellStart"/>
-      <w:r>
-        <w:rPr>
-          <w:color w:val="000000" w:themeColor="text1"/>
-        </w:rPr>
-        <w:t>see</w:t>
-      </w:r>
-      <w:proofErr w:type="spellEnd"/>
-      <w:r>
-        <w:rPr>
-          <w:color w:val="000000" w:themeColor="text1"/>
-        </w:rPr>
-        <w:t xml:space="preserve"> in </w:t>
+        <w:t xml:space="preserve">Every push request it built and report can be see in </w:t>
       </w:r>
       <w:hyperlink r:id="rId7" w:history="1">
         <w:r>
@@ -338,23 +297,8 @@
         <w:rPr>
           <w:color w:val="000000" w:themeColor="text1"/>
         </w:rPr>
-        <w:t xml:space="preserve"> I also used Jenkins and built the test </w:t>
-      </w:r>
-      <w:proofErr w:type="gramStart"/>
-      <w:r>
-        <w:rPr>
-          <w:color w:val="000000" w:themeColor="text1"/>
-        </w:rPr>
-        <w:t>suite .</w:t>
-      </w:r>
-      <w:proofErr w:type="gramEnd"/>
-      <w:r>
-        <w:rPr>
-          <w:color w:val="000000" w:themeColor="text1"/>
-        </w:rPr>
-        <w:t xml:space="preserve"> I run Jenkins in my local </w:t>
-      </w:r>
-      <w:proofErr w:type="gramStart"/>
+        <w:t xml:space="preserve"> I also used Jenkins and built the test suite . I run Jenkins in my local </w:t>
+      </w:r>
       <w:r>
         <w:rPr>
           <w:color w:val="000000" w:themeColor="text1"/>
@@ -365,28 +309,7 @@
         <w:rPr>
           <w:color w:val="000000" w:themeColor="text1"/>
         </w:rPr>
-        <w:t>(</w:t>
-      </w:r>
-      <w:proofErr w:type="gramEnd"/>
-      <w:r>
-        <w:rPr>
-          <w:color w:val="000000" w:themeColor="text1"/>
-        </w:rPr>
-        <w:t xml:space="preserve">local host) so I could not automatic run when code change in </w:t>
-      </w:r>
-      <w:proofErr w:type="spellStart"/>
-      <w:r>
-        <w:rPr>
-          <w:color w:val="000000" w:themeColor="text1"/>
-        </w:rPr>
-        <w:t>github</w:t>
-      </w:r>
-      <w:proofErr w:type="spellEnd"/>
-      <w:r>
-        <w:rPr>
-          <w:color w:val="000000" w:themeColor="text1"/>
-        </w:rPr>
-        <w:t xml:space="preserve">(repository). I have to built manually, if we want to make </w:t>
+        <w:t xml:space="preserve">(local host) so I could not automatic run when code change in github(repository). I have to built manually, if we want to make </w:t>
       </w:r>
       <w:r>
         <w:rPr>
@@ -404,35 +327,7 @@
         <w:rPr>
           <w:color w:val="000000" w:themeColor="text1"/>
         </w:rPr>
-        <w:t xml:space="preserve">, set build trigger as </w:t>
-      </w:r>
-      <w:proofErr w:type="spellStart"/>
-      <w:r>
-        <w:rPr>
-          <w:color w:val="000000" w:themeColor="text1"/>
-        </w:rPr>
-        <w:t>GitHub</w:t>
-      </w:r>
-      <w:proofErr w:type="spellEnd"/>
-      <w:r>
-        <w:rPr>
-          <w:color w:val="000000" w:themeColor="text1"/>
-        </w:rPr>
-        <w:t xml:space="preserve"> hook trigger for </w:t>
-      </w:r>
-      <w:proofErr w:type="spellStart"/>
-      <w:r>
-        <w:rPr>
-          <w:color w:val="000000" w:themeColor="text1"/>
-        </w:rPr>
-        <w:t>GITScm</w:t>
-      </w:r>
-      <w:proofErr w:type="spellEnd"/>
-      <w:r>
-        <w:rPr>
-          <w:color w:val="000000" w:themeColor="text1"/>
-        </w:rPr>
-        <w:t xml:space="preserve"> polling, </w:t>
+        <w:t xml:space="preserve">, set build trigger as GitHub hook trigger for GITScm polling, </w:t>
       </w:r>
       <w:r>
         <w:rPr>
@@ -444,21 +339,7 @@
         <w:rPr>
           <w:color w:val="000000" w:themeColor="text1"/>
         </w:rPr>
-        <w:t xml:space="preserve"> also set in </w:t>
-      </w:r>
-      <w:proofErr w:type="spellStart"/>
-      <w:r>
-        <w:rPr>
-          <w:color w:val="000000" w:themeColor="text1"/>
-        </w:rPr>
-        <w:t>github</w:t>
-      </w:r>
-      <w:proofErr w:type="spellEnd"/>
-      <w:r>
-        <w:rPr>
-          <w:color w:val="000000" w:themeColor="text1"/>
-        </w:rPr>
-        <w:t xml:space="preserve"> repository </w:t>
+        <w:t xml:space="preserve"> also set in github repository </w:t>
       </w:r>
       <w:r>
         <w:rPr>
@@ -470,21 +351,7 @@
         <w:rPr>
           <w:color w:val="000000" w:themeColor="text1"/>
         </w:rPr>
-        <w:t xml:space="preserve"> </w:t>
-      </w:r>
-      <w:proofErr w:type="spellStart"/>
-      <w:r>
-        <w:rPr>
-          <w:color w:val="000000" w:themeColor="text1"/>
-        </w:rPr>
-        <w:t>Webhooks</w:t>
-      </w:r>
-      <w:proofErr w:type="spellEnd"/>
-      <w:r>
-        <w:rPr>
-          <w:color w:val="000000" w:themeColor="text1"/>
-        </w:rPr>
-        <w:t xml:space="preserve"> </w:t>
+        <w:t xml:space="preserve"> Webhooks </w:t>
       </w:r>
       <w:r>
         <w:rPr>
@@ -514,21 +381,7 @@
         <w:rPr>
           <w:color w:val="000000" w:themeColor="text1"/>
         </w:rPr>
-        <w:t xml:space="preserve">Question – which level of the test pyramid would these tests represent? Why </w:t>
-      </w:r>
-      <w:proofErr w:type="gramStart"/>
-      <w:r>
-        <w:rPr>
-          <w:color w:val="000000" w:themeColor="text1"/>
-        </w:rPr>
-        <w:t>are the concepts of the test</w:t>
-      </w:r>
-      <w:proofErr w:type="gramEnd"/>
-      <w:r>
-        <w:rPr>
-          <w:color w:val="000000" w:themeColor="text1"/>
-        </w:rPr>
-        <w:t xml:space="preserve"> pyramid important? </w:t>
+        <w:t xml:space="preserve">Question – which level of the test pyramid would these tests represent? Why are the concepts of the test pyramid important? </w:t>
       </w:r>
     </w:p>
     <w:p>
@@ -550,19 +403,11 @@
           <w:color w:val="000000" w:themeColor="text1"/>
         </w:rPr>
       </w:pPr>
-      <w:proofErr w:type="spellStart"/>
-      <w:r>
-        <w:rPr>
-          <w:color w:val="000000" w:themeColor="text1"/>
-        </w:rPr>
-        <w:t>InTest</w:t>
-      </w:r>
-      <w:proofErr w:type="spellEnd"/>
-      <w:r>
-        <w:rPr>
-          <w:color w:val="000000" w:themeColor="text1"/>
-        </w:rPr>
-        <w:t xml:space="preserve"> pyramid, </w:t>
+      <w:r>
+        <w:rPr>
+          <w:color w:val="000000" w:themeColor="text1"/>
+        </w:rPr>
+        <w:t xml:space="preserve">InTest pyramid, </w:t>
       </w:r>
       <w:r>
         <w:rPr>
@@ -699,35 +544,7 @@
         <w:rPr>
           <w:color w:val="000000" w:themeColor="text1"/>
         </w:rPr>
-        <w:t xml:space="preserve">The </w:t>
-      </w:r>
-      <w:proofErr w:type="spellStart"/>
-      <w:r>
-        <w:rPr>
-          <w:color w:val="000000" w:themeColor="text1"/>
-        </w:rPr>
-        <w:t>Api</w:t>
-      </w:r>
-      <w:proofErr w:type="spellEnd"/>
-      <w:r>
-        <w:rPr>
-          <w:color w:val="000000" w:themeColor="text1"/>
-        </w:rPr>
-        <w:t xml:space="preserve"> Implementation should work as expected. No bugs Presented in the </w:t>
-      </w:r>
-      <w:proofErr w:type="spellStart"/>
-      <w:r>
-        <w:rPr>
-          <w:color w:val="000000" w:themeColor="text1"/>
-        </w:rPr>
-        <w:t>Api</w:t>
-      </w:r>
-      <w:proofErr w:type="spellEnd"/>
-      <w:r>
-        <w:rPr>
-          <w:color w:val="000000" w:themeColor="text1"/>
-        </w:rPr>
-        <w:t xml:space="preserve"> Implementation.</w:t>
+        <w:t>The Api Implementation should work as expected. No bugs Presented in the Api Implementation.</w:t>
       </w:r>
     </w:p>
     <w:p>
@@ -798,37 +615,8 @@
           <w:numId w:val="5"/>
         </w:numPr>
       </w:pPr>
-      <w:proofErr w:type="spellStart"/>
-      <w:r>
-        <w:t>Json</w:t>
-      </w:r>
-      <w:proofErr w:type="spellEnd"/>
-      <w:r>
-        <w:t xml:space="preserve"> </w:t>
-      </w:r>
-      <w:proofErr w:type="spellStart"/>
-      <w:r>
-        <w:t>schima</w:t>
-      </w:r>
-      <w:proofErr w:type="spellEnd"/>
-      <w:r>
-        <w:t xml:space="preserve"> check (validating for </w:t>
-      </w:r>
-      <w:proofErr w:type="spellStart"/>
-      <w:r>
-        <w:t>json</w:t>
-      </w:r>
-      <w:proofErr w:type="spellEnd"/>
-      <w:r>
-        <w:t xml:space="preserve"> data), structure of </w:t>
-      </w:r>
-      <w:proofErr w:type="spellStart"/>
-      <w:r>
-        <w:t>api</w:t>
-      </w:r>
-      <w:proofErr w:type="spellEnd"/>
-      <w:r>
-        <w:t xml:space="preserve"> validation </w:t>
+      <w:r>
+        <w:t xml:space="preserve">Json schima check (validating for json data), structure of api validation </w:t>
       </w:r>
     </w:p>
     <w:p>
@@ -895,6 +683,19 @@
           <w:color w:val="000000" w:themeColor="text1"/>
         </w:rPr>
         <w:t xml:space="preserve">Verify negative tests by calling non existing planet/Character and also boundary check. </w:t>
+      </w:r>
+    </w:p>
+    <w:p>
+      <w:pPr>
+        <w:rPr>
+          <w:color w:val="000000" w:themeColor="text1"/>
+        </w:rPr>
+      </w:pPr>
+      <w:r>
+        <w:rPr>
+          <w:color w:val="000000" w:themeColor="text1"/>
+        </w:rPr>
+        <w:t>Thank you</w:t>
       </w:r>
     </w:p>
     <w:p>
@@ -2533,7 +2334,7 @@
   <a:extraClrSchemeLst/>
   <a:extLst>
     <a:ext uri="{05A4C25C-085E-4340-85A3-A5531E510DB2}">
-      <thm15:themeFamily xmlns:thm15="http://schemas.microsoft.com/office/thememl/2012/main" xmlns="" name="Office Theme" id="{62F939B6-93AF-4DB8-9C6B-D6C7DFDC589F}" vid="{4A3C46E8-61CC-4603-A589-7422A47A8E4A}"/>
+      <thm15:themeFamily xmlns="" xmlns:thm15="http://schemas.microsoft.com/office/thememl/2012/main" name="Office Theme" id="{62F939B6-93AF-4DB8-9C6B-D6C7DFDC589F}" vid="{4A3C46E8-61CC-4603-A589-7422A47A8E4A}"/>
     </a:ext>
   </a:extLst>
 </a:theme>
